--- a/www/chapters/IPT07835-comp.docx
+++ b/www/chapters/IPT07835-comp.docx
@@ -15,10 +15,10 @@
     <w:p>
       <w:pPr>
         <w:rPr>
-          <w:ins w:id="1" w:author="Comparison" w:date="2019-10-24T23:27:00Z"/>
+          <w:ins w:id="1" w:author="Comparison" w:date="2019-10-30T18:24:00Z"/>
         </w:rPr>
       </w:pPr>
-      <w:ins w:id="2" w:author="Comparison" w:date="2019-10-24T23:27:00Z">
+      <w:ins w:id="2" w:author="Comparison" w:date="2019-10-30T18:24:00Z">
         <w:r>
           <w:t>The effect of a rate change on de minimis policies</w:t>
         </w:r>
@@ -28,7 +28,7 @@
       <w:r>
         <w:t xml:space="preserve">An additional premium subject to the new rate of IPT will have </w:t>
       </w:r>
-      <w:del w:id="3" w:author="Comparison" w:date="2019-10-24T23:27:00Z">
+      <w:del w:id="3" w:author="Comparison" w:date="2019-10-30T18:24:00Z">
         <w:r>
           <w:delText xml:space="preserve">only </w:delText>
         </w:r>
@@ -36,7 +36,7 @@
       <w:r>
         <w:t xml:space="preserve">the same potential effect on a </w:t>
       </w:r>
-      <w:del w:id="4" w:author="Comparison" w:date="2019-10-24T23:27:00Z">
+      <w:del w:id="4" w:author="Comparison" w:date="2019-10-30T18:24:00Z">
         <w:r>
           <w:delText>*</w:delText>
         </w:r>
@@ -44,7 +44,7 @@
       <w:r>
         <w:t xml:space="preserve">de minimis </w:t>
       </w:r>
-      <w:del w:id="5" w:author="Comparison" w:date="2019-10-24T23:27:00Z">
+      <w:del w:id="5" w:author="Comparison" w:date="2019-10-30T18:24:00Z">
         <w:r>
           <w:delText>*</w:delText>
         </w:r>
@@ -55,7 +55,7 @@
       <w:r>
         <w:t xml:space="preserve">additional premium (see IPT07670). A particular problem will only arise if an additional premium, liable to tax at the new rate, causes a premium, previously treated as exempt under the </w:t>
       </w:r>
-      <w:del w:id="6" w:author="Comparison" w:date="2019-10-24T23:27:00Z">
+      <w:del w:id="6" w:author="Comparison" w:date="2019-10-30T18:24:00Z">
         <w:r>
           <w:delText>*</w:delText>
         </w:r>
@@ -63,7 +63,7 @@
       <w:r>
         <w:t xml:space="preserve">de minimis </w:t>
       </w:r>
-      <w:del w:id="7" w:author="Comparison" w:date="2019-10-24T23:27:00Z">
+      <w:del w:id="7" w:author="Comparison" w:date="2019-10-30T18:24:00Z">
         <w:r>
           <w:delText>*</w:delText>
         </w:r>
@@ -71,7 +71,7 @@
       <w:r>
         <w:t>arrangements</w:t>
       </w:r>
-      <w:del w:id="8" w:author="Comparison" w:date="2019-10-24T23:27:00Z">
+      <w:del w:id="8" w:author="Comparison" w:date="2019-10-30T18:24:00Z">
         <w:r>
           <w:delText xml:space="preserve"> </w:delText>
         </w:r>
@@ -95,12 +95,12 @@
       <w:r>
         <w:t xml:space="preserve">A contract incepts (begins) on 1 </w:t>
       </w:r>
-      <w:del w:id="9" w:author="Comparison" w:date="2019-10-24T23:27:00Z">
+      <w:del w:id="9" w:author="Comparison" w:date="2019-10-30T18:24:00Z">
         <w:r>
           <w:delText>June 1999</w:delText>
         </w:r>
       </w:del>
-      <w:ins w:id="10" w:author="Comparison" w:date="2019-10-24T23:27:00Z">
+      <w:ins w:id="10" w:author="Comparison" w:date="2019-10-30T18:24:00Z">
         <w:r>
           <w:t>March 2017</w:t>
         </w:r>
@@ -108,12 +108,12 @@
       <w:r>
         <w:t xml:space="preserve"> and is written into the insurer’s records on 12 </w:t>
       </w:r>
-      <w:del w:id="11" w:author="Comparison" w:date="2019-10-24T23:27:00Z">
+      <w:del w:id="11" w:author="Comparison" w:date="2019-10-30T18:24:00Z">
         <w:r>
           <w:delText>June 1999</w:delText>
         </w:r>
       </w:del>
-      <w:ins w:id="12" w:author="Comparison" w:date="2019-10-24T23:27:00Z">
+      <w:ins w:id="12" w:author="Comparison" w:date="2019-10-30T18:24:00Z">
         <w:r>
           <w:t>March 2017</w:t>
         </w:r>
@@ -126,12 +126,12 @@
       <w:r>
         <w:t xml:space="preserve">The </w:t>
       </w:r>
-      <w:del w:id="13" w:author="Comparison" w:date="2019-10-24T23:27:00Z">
+      <w:del w:id="13" w:author="Comparison" w:date="2019-10-30T18:24:00Z">
         <w:r>
           <w:delText>*de minimis *</w:delText>
         </w:r>
       </w:del>
-      <w:ins w:id="14" w:author="Comparison" w:date="2019-10-24T23:27:00Z">
+      <w:ins w:id="14" w:author="Comparison" w:date="2019-10-30T18:24:00Z">
         <w:r>
           <w:t xml:space="preserve"> </w:t>
         </w:r>
@@ -152,12 +152,12 @@
       <w:r>
         <w:t xml:space="preserve">On 1 </w:t>
       </w:r>
-      <w:del w:id="15" w:author="Comparison" w:date="2019-10-24T23:27:00Z">
+      <w:del w:id="15" w:author="Comparison" w:date="2019-10-30T18:24:00Z">
         <w:r>
           <w:delText>July</w:delText>
         </w:r>
       </w:del>
-      <w:ins w:id="16" w:author="Comparison" w:date="2019-10-24T23:27:00Z">
+      <w:ins w:id="16" w:author="Comparison" w:date="2019-10-30T18:24:00Z">
         <w:r>
           <w:t>June 2017</w:t>
         </w:r>
@@ -165,12 +165,12 @@
       <w:r>
         <w:t xml:space="preserve"> the standard rate of IPT increases from </w:t>
       </w:r>
-      <w:del w:id="17" w:author="Comparison" w:date="2019-10-24T23:27:00Z">
+      <w:del w:id="17" w:author="Comparison" w:date="2019-10-30T18:24:00Z">
         <w:r>
           <w:delText>4</w:delText>
         </w:r>
       </w:del>
-      <w:ins w:id="18" w:author="Comparison" w:date="2019-10-24T23:27:00Z">
+      <w:ins w:id="18" w:author="Comparison" w:date="2019-10-30T18:24:00Z">
         <w:r>
           <w:t>10</w:t>
         </w:r>
@@ -178,12 +178,12 @@
       <w:r>
         <w:t xml:space="preserve">% to </w:t>
       </w:r>
-      <w:del w:id="19" w:author="Comparison" w:date="2019-10-24T23:27:00Z">
+      <w:del w:id="19" w:author="Comparison" w:date="2019-10-30T18:24:00Z">
         <w:r>
           <w:delText>5%.</w:delText>
         </w:r>
       </w:del>
-      <w:ins w:id="20" w:author="Comparison" w:date="2019-10-24T23:27:00Z">
+      <w:ins w:id="20" w:author="Comparison" w:date="2019-10-30T18:24:00Z">
         <w:r>
           <w:t>12%</w:t>
         </w:r>
@@ -193,12 +193,12 @@
       <w:r>
         <w:t xml:space="preserve">On 1 January </w:t>
       </w:r>
-      <w:del w:id="21" w:author="Comparison" w:date="2019-10-24T23:27:00Z">
+      <w:del w:id="21" w:author="Comparison" w:date="2019-10-30T18:24:00Z">
         <w:r>
           <w:delText>2000</w:delText>
         </w:r>
       </w:del>
-      <w:ins w:id="22" w:author="Comparison" w:date="2019-10-24T23:27:00Z">
+      <w:ins w:id="22" w:author="Comparison" w:date="2019-10-30T18:24:00Z">
         <w:r>
           <w:t>2018</w:t>
         </w:r>
@@ -206,12 +206,12 @@
       <w:r>
         <w:t xml:space="preserve"> an additional premium of £60,000 is written into the </w:t>
       </w:r>
-      <w:del w:id="23" w:author="Comparison" w:date="2019-10-24T23:27:00Z">
+      <w:del w:id="23" w:author="Comparison" w:date="2019-10-30T18:24:00Z">
         <w:r>
           <w:delText>insurer’s</w:delText>
         </w:r>
       </w:del>
-      <w:ins w:id="24" w:author="Comparison" w:date="2019-10-24T23:27:00Z">
+      <w:ins w:id="24" w:author="Comparison" w:date="2019-10-30T18:24:00Z">
         <w:r>
           <w:t>insurer’</w:t>
         </w:r>
@@ -227,12 +227,12 @@
       <w:r>
         <w:t xml:space="preserve">The total premium is now £510,000 and so the </w:t>
       </w:r>
-      <w:del w:id="25" w:author="Comparison" w:date="2019-10-24T23:27:00Z">
+      <w:del w:id="25" w:author="Comparison" w:date="2019-10-30T18:24:00Z">
         <w:r>
           <w:delText>*de minimis *</w:delText>
         </w:r>
       </w:del>
-      <w:ins w:id="26" w:author="Comparison" w:date="2019-10-24T23:27:00Z">
+      <w:ins w:id="26" w:author="Comparison" w:date="2019-10-30T18:24:00Z">
         <w:r>
           <w:t xml:space="preserve"> </w:t>
         </w:r>
@@ -240,7 +240,7 @@
       <w:r>
         <w:t xml:space="preserve">limits are exceeded and the whole premium can </w:t>
       </w:r>
-      <w:ins w:id="27" w:author="Comparison" w:date="2019-10-24T23:27:00Z">
+      <w:ins w:id="27" w:author="Comparison" w:date="2019-10-30T18:24:00Z">
         <w:r>
           <w:t xml:space="preserve">no </w:t>
         </w:r>
@@ -253,12 +253,12 @@
       <w:r>
         <w:t xml:space="preserve">The insurer must account for IPT at </w:t>
       </w:r>
-      <w:del w:id="28" w:author="Comparison" w:date="2019-10-24T23:27:00Z">
+      <w:del w:id="28" w:author="Comparison" w:date="2019-10-30T18:24:00Z">
         <w:r>
           <w:delText>5</w:delText>
         </w:r>
       </w:del>
-      <w:ins w:id="29" w:author="Comparison" w:date="2019-10-24T23:27:00Z">
+      <w:ins w:id="29" w:author="Comparison" w:date="2019-10-30T18:24:00Z">
         <w:r>
           <w:t>12</w:t>
         </w:r>
@@ -269,12 +269,12 @@
       <w:r>
         <w:t xml:space="preserve">m, but can account for IPT at </w:t>
       </w:r>
-      <w:del w:id="30" w:author="Comparison" w:date="2019-10-24T23:27:00Z">
+      <w:del w:id="30" w:author="Comparison" w:date="2019-10-30T18:24:00Z">
         <w:r>
           <w:delText>4</w:delText>
         </w:r>
       </w:del>
-      <w:ins w:id="31" w:author="Comparison" w:date="2019-10-24T23:27:00Z">
+      <w:ins w:id="31" w:author="Comparison" w:date="2019-10-30T18:24:00Z">
         <w:r>
           <w:t>10</w:t>
         </w:r>
@@ -287,12 +287,12 @@
       <w:r>
         <w:t xml:space="preserve">The IPT on the original premium may be accounted for at the same time as tax is accounted for on the additional premium, i.e. 1 January </w:t>
       </w:r>
-      <w:del w:id="32" w:author="Comparison" w:date="2019-10-24T23:27:00Z">
+      <w:del w:id="32" w:author="Comparison" w:date="2019-10-30T18:24:00Z">
         <w:r>
           <w:delText>2000</w:delText>
         </w:r>
       </w:del>
-      <w:ins w:id="33" w:author="Comparison" w:date="2019-10-24T23:27:00Z">
+      <w:ins w:id="33" w:author="Comparison" w:date="2019-10-30T18:24:00Z">
         <w:r>
           <w:t>2018</w:t>
         </w:r>
@@ -11912,7 +11912,7 @@
     <w:hidden/>
     <w:uiPriority w:val="99"/>
     <w:semiHidden/>
-    <w:rsid w:val="005F230A"/>
+    <w:rsid w:val="00D75858"/>
     <w:pPr>
       <w:spacing w:after="0" w:line="240" w:lineRule="auto"/>
     </w:pPr>
@@ -11924,7 +11924,7 @@
     <w:uiPriority w:val="99"/>
     <w:semiHidden/>
     <w:unhideWhenUsed/>
-    <w:rsid w:val="005F230A"/>
+    <w:rsid w:val="00D75858"/>
     <w:pPr>
       <w:spacing w:after="0" w:line="240" w:lineRule="auto"/>
     </w:pPr>
@@ -11940,7 +11940,7 @@
     <w:link w:val="BalloonText"/>
     <w:uiPriority w:val="99"/>
     <w:semiHidden/>
-    <w:rsid w:val="005F230A"/>
+    <w:rsid w:val="00D75858"/>
     <w:rPr>
       <w:rFonts w:ascii="Segoe UI" w:hAnsi="Segoe UI" w:cs="Segoe UI"/>
       <w:sz w:val="18"/>
@@ -12275,7 +12275,7 @@
 </file>
 
 <file path=customXml/itemProps1.xml><?xml version="1.0" encoding="utf-8"?>
-<ds:datastoreItem xmlns:ds="http://schemas.openxmlformats.org/officeDocument/2006/customXml" ds:itemID="{72A1E71C-1BF7-4E58-8FD8-DAD1444597D7}">
+<ds:datastoreItem xmlns:ds="http://schemas.openxmlformats.org/officeDocument/2006/customXml" ds:itemID="{57FF85DF-01F6-4B1F-800B-C548E7583D90}">
   <ds:schemaRefs>
     <ds:schemaRef ds:uri="http://schemas.openxmlformats.org/officeDocument/2006/bibliography"/>
   </ds:schemaRefs>
